--- a/PT_Phieu/plan_VAEs.docx
+++ b/PT_Phieu/plan_VAEs.docx
@@ -115,6 +115,7 @@
           <w:bCs/>
           <w:sz w:val="24"/>
           <w:szCs w:val="24"/>
+          <w:highlight w:val="yellow"/>
         </w:rPr>
         <w:t>Feature set THCS-only (Task A)</w:t>
       </w:r>
@@ -123,8 +124,17 @@
           <w:rFonts w:ascii="Times New Roman" w:eastAsia="Times New Roman" w:hAnsi="Times New Roman" w:cs="Times New Roman"/>
           <w:sz w:val="24"/>
           <w:szCs w:val="24"/>
-        </w:rPr>
-        <w:t>: chỉ các biến “biết được ở THCS” (hướng nghiệp Q2–Q6, sở thích/môn học, giới tính, tuổi…).</w:t>
+          <w:highlight w:val="yellow"/>
+        </w:rPr>
+        <w:t>:</w:t>
+      </w:r>
+      <w:r>
+        <w:rPr>
+          <w:rFonts w:ascii="Times New Roman" w:eastAsia="Times New Roman" w:hAnsi="Times New Roman" w:cs="Times New Roman"/>
+          <w:sz w:val="24"/>
+          <w:szCs w:val="24"/>
+        </w:rPr>
+        <w:t xml:space="preserve"> chỉ các biến “biết được ở THCS” (hướng nghiệp Q2–Q6, sở thích/môn học, giới tính, tuổi…).</w:t>
       </w:r>
     </w:p>
     <w:p>
@@ -233,6 +243,7 @@
           <w:bCs/>
           <w:sz w:val="24"/>
           <w:szCs w:val="24"/>
+          <w:highlight w:val="yellow"/>
         </w:rPr>
         <w:t>Stratified 5-Fold CV</w:t>
       </w:r>
@@ -241,8 +252,17 @@
           <w:rFonts w:ascii="Times New Roman" w:eastAsia="Times New Roman" w:hAnsi="Times New Roman" w:cs="Times New Roman"/>
           <w:sz w:val="24"/>
           <w:szCs w:val="24"/>
-        </w:rPr>
-        <w:t xml:space="preserve"> để báo cáo chính.</w:t>
+          <w:highlight w:val="yellow"/>
+        </w:rPr>
+        <w:t xml:space="preserve"> để báo</w:t>
+      </w:r>
+      <w:r>
+        <w:rPr>
+          <w:rFonts w:ascii="Times New Roman" w:eastAsia="Times New Roman" w:hAnsi="Times New Roman" w:cs="Times New Roman"/>
+          <w:sz w:val="24"/>
+          <w:szCs w:val="24"/>
+        </w:rPr>
+        <w:t xml:space="preserve"> cáo chính.</w:t>
       </w:r>
     </w:p>
     <w:p>
@@ -12588,6 +12608,74 @@
       <w:szCs w:val="20"/>
     </w:rPr>
   </w:style>
+  <w:style w:type="character" w:styleId="CommentReference">
+    <w:name w:val="annotation reference"/>
+    <w:basedOn w:val="DefaultParagraphFont"/>
+    <w:uiPriority w:val="99"/>
+    <w:semiHidden/>
+    <w:unhideWhenUsed/>
+    <w:rsid w:val="00277187"/>
+    <w:rPr>
+      <w:sz w:val="16"/>
+      <w:szCs w:val="16"/>
+    </w:rPr>
+  </w:style>
+  <w:style w:type="paragraph" w:styleId="CommentText">
+    <w:name w:val="annotation text"/>
+    <w:basedOn w:val="Normal"/>
+    <w:link w:val="CommentTextChar"/>
+    <w:uiPriority w:val="99"/>
+    <w:semiHidden/>
+    <w:unhideWhenUsed/>
+    <w:rsid w:val="00277187"/>
+    <w:pPr>
+      <w:spacing w:line="240" w:lineRule="auto"/>
+    </w:pPr>
+    <w:rPr>
+      <w:sz w:val="20"/>
+      <w:szCs w:val="20"/>
+    </w:rPr>
+  </w:style>
+  <w:style w:type="character" w:customStyle="1" w:styleId="CommentTextChar">
+    <w:name w:val="Comment Text Char"/>
+    <w:basedOn w:val="DefaultParagraphFont"/>
+    <w:link w:val="CommentText"/>
+    <w:uiPriority w:val="99"/>
+    <w:semiHidden/>
+    <w:rsid w:val="00277187"/>
+    <w:rPr>
+      <w:sz w:val="20"/>
+      <w:szCs w:val="20"/>
+    </w:rPr>
+  </w:style>
+  <w:style w:type="paragraph" w:styleId="CommentSubject">
+    <w:name w:val="annotation subject"/>
+    <w:basedOn w:val="CommentText"/>
+    <w:next w:val="CommentText"/>
+    <w:link w:val="CommentSubjectChar"/>
+    <w:uiPriority w:val="99"/>
+    <w:semiHidden/>
+    <w:unhideWhenUsed/>
+    <w:rsid w:val="00277187"/>
+    <w:rPr>
+      <w:b/>
+      <w:bCs/>
+    </w:rPr>
+  </w:style>
+  <w:style w:type="character" w:customStyle="1" w:styleId="CommentSubjectChar">
+    <w:name w:val="Comment Subject Char"/>
+    <w:basedOn w:val="CommentTextChar"/>
+    <w:link w:val="CommentSubject"/>
+    <w:uiPriority w:val="99"/>
+    <w:semiHidden/>
+    <w:rsid w:val="00277187"/>
+    <w:rPr>
+      <w:b/>
+      <w:bCs/>
+      <w:sz w:val="20"/>
+      <w:szCs w:val="20"/>
+    </w:rPr>
+  </w:style>
 </w:styles>
 </file>
 
